--- a/Laundry/Resources/Check.docx
+++ b/Laundry/Resources/Check.docx
@@ -7,7 +7,7 @@
         <w:pStyle w:val="a3"/>
       </w:pPr>
       <w:r>
-        <w:t>Накладная на передачу белья</w:t>
+        <w:t>Товарный чек</w:t>
       </w:r>
     </w:p>
     <w:p>
@@ -28,12 +28,7 @@
     <w:p>
       <w:pPr>
         <w:jc w:val="center"/>
-        <w:rPr>
-          <w:u w:val="single"/>
-        </w:rPr>
       </w:pPr>
-      <w:bookmarkStart w:id="0" w:name="_GoBack"/>
-      <w:bookmarkEnd w:id="0"/>
       <w:r>
         <w:t xml:space="preserve">Заказ </w:t>
       </w:r>
@@ -60,74 +55,37 @@
       <w:r>
         <w:t xml:space="preserve"> </w:t>
       </w:r>
-      <w:r>
-        <w:t>Дата передачи</w:t>
-      </w:r>
-      <w:r>
-        <w:t xml:space="preserve">: </w:t>
-      </w:r>
-      <w:r>
-        <w:rPr>
-          <w:u w:val="single"/>
-        </w:rPr>
-        <w:t>#</w:t>
-      </w:r>
-      <w:proofErr w:type="spellStart"/>
-      <w:r>
-        <w:rPr>
-          <w:u w:val="single"/>
-        </w:rPr>
-        <w:t>Дата_Передачи</w:t>
-      </w:r>
-      <w:proofErr w:type="spellEnd"/>
     </w:p>
     <w:p>
       <w:pPr>
         <w:jc w:val="center"/>
       </w:pPr>
       <w:r>
-        <w:t>От</w:t>
-      </w:r>
-      <w:r>
-        <w:t>:</w:t>
-      </w:r>
-      <w:r>
-        <w:t xml:space="preserve"> </w:t>
+        <w:t>Дата приёма</w:t>
+      </w:r>
+      <w:r>
+        <w:t>: #</w:t>
       </w:r>
       <w:r>
         <w:rPr>
           <w:u w:val="single"/>
         </w:rPr>
-        <w:t>#</w:t>
+        <w:t xml:space="preserve"> </w:t>
       </w:r>
       <w:proofErr w:type="spellStart"/>
       <w:r>
         <w:rPr>
           <w:u w:val="single"/>
         </w:rPr>
-        <w:t>ФИО</w:t>
+        <w:t>Дата_</w:t>
       </w:r>
       <w:r>
         <w:rPr>
           <w:u w:val="single"/>
         </w:rPr>
-        <w:t>_</w:t>
-      </w:r>
-      <w:r>
-        <w:rPr>
-          <w:u w:val="single"/>
-        </w:rPr>
-        <w:t>Отпускающего</w:t>
+        <w:t>Приёма</w:t>
       </w:r>
       <w:proofErr w:type="spellEnd"/>
-    </w:p>
-    <w:p>
-      <w:pPr>
-        <w:jc w:val="center"/>
-      </w:pPr>
-      <w:r>
-        <w:t>(ФИО должностного лица, отпускающего ценности)</w:t>
-      </w:r>
     </w:p>
     <w:p>
       <w:pPr>
@@ -137,7 +95,10 @@
         </w:rPr>
       </w:pPr>
       <w:r>
-        <w:t>К</w:t>
+        <w:t>Дата</w:t>
+      </w:r>
+      <w:r>
+        <w:t xml:space="preserve"> выдачи</w:t>
       </w:r>
       <w:r>
         <w:t xml:space="preserve">: </w:t>
@@ -153,27 +114,36 @@
         <w:rPr>
           <w:u w:val="single"/>
         </w:rPr>
-        <w:t>ФИО_Принимающего</w:t>
+        <w:t>Дата_</w:t>
+      </w:r>
+      <w:r>
+        <w:rPr>
+          <w:u w:val="single"/>
+        </w:rPr>
+        <w:t>Выдачи</w:t>
       </w:r>
       <w:proofErr w:type="spellEnd"/>
     </w:p>
     <w:p>
       <w:pPr>
         <w:jc w:val="center"/>
+        <w:rPr>
+          <w:u w:val="single"/>
+          <w:lang w:val="en-US"/>
+        </w:rPr>
       </w:pPr>
       <w:r>
-        <w:t>(ФИО должностного лица, принимающего ценности)</w:t>
-      </w:r>
-    </w:p>
-    <w:p>
-      <w:pPr>
-        <w:jc w:val="center"/>
-      </w:pPr>
-      <w:r>
-        <w:t>В соответствии с договором №</w:t>
-      </w:r>
-      <w:r>
-        <w:t>___________ от __________________</w:t>
+        <w:rPr>
+          <w:u w:val="single"/>
+        </w:rPr>
+        <w:t>Список вещей</w:t>
+      </w:r>
+      <w:r>
+        <w:rPr>
+          <w:u w:val="single"/>
+          <w:lang w:val="en-US"/>
+        </w:rPr>
+        <w:t>:</w:t>
       </w:r>
     </w:p>
     <w:tbl>
@@ -205,7 +175,7 @@
         </w:trPr>
         <w:tc>
           <w:tcPr>
-            <w:tcW w:w="273" w:type="dxa"/>
+            <w:tcW w:w="470" w:type="dxa"/>
             <w:tcBorders>
               <w:top w:val="single" w:sz="6" w:space="0" w:color="C1C1C1"/>
               <w:left w:val="single" w:sz="6" w:space="0" w:color="C1C1C1"/>
@@ -343,7 +313,7 @@
         </w:trPr>
         <w:tc>
           <w:tcPr>
-            <w:tcW w:w="273" w:type="dxa"/>
+            <w:tcW w:w="470" w:type="dxa"/>
             <w:tcBorders>
               <w:top w:val="single" w:sz="6" w:space="0" w:color="C1C1C1"/>
               <w:left w:val="single" w:sz="6" w:space="0" w:color="C1C1C1"/>
@@ -359,9 +329,9 @@
             </w:tcMar>
           </w:tcPr>
           <w:p>
-            <w:bookmarkStart w:id="1" w:name="OLE_LINK1"/>
-            <w:bookmarkStart w:id="2" w:name="OLE_LINK2"/>
-            <w:bookmarkStart w:id="3" w:name="_Hlk8853852"/>
+            <w:bookmarkStart w:id="0" w:name="OLE_LINK1"/>
+            <w:bookmarkStart w:id="1" w:name="OLE_LINK2"/>
+            <w:bookmarkStart w:id="2" w:name="_Hlk8853852"/>
             <w:r>
               <w:rPr>
                 <w:lang w:val="en-US"/>
@@ -371,8 +341,8 @@
             <w:r>
               <w:t>№</w:t>
             </w:r>
+            <w:bookmarkEnd w:id="0"/>
             <w:bookmarkEnd w:id="1"/>
-            <w:bookmarkEnd w:id="2"/>
           </w:p>
         </w:tc>
         <w:tc>
@@ -393,9 +363,9 @@
             </w:tcMar>
           </w:tcPr>
           <w:p>
-            <w:bookmarkStart w:id="4" w:name="OLE_LINK3"/>
-            <w:bookmarkStart w:id="5" w:name="OLE_LINK4"/>
-            <w:bookmarkStart w:id="6" w:name="OLE_LINK5"/>
+            <w:bookmarkStart w:id="3" w:name="OLE_LINK3"/>
+            <w:bookmarkStart w:id="4" w:name="OLE_LINK4"/>
+            <w:bookmarkStart w:id="5" w:name="OLE_LINK5"/>
             <w:r>
               <w:rPr>
                 <w:lang w:val="en-US"/>
@@ -408,9 +378,9 @@
             <w:r>
               <w:t>именование</w:t>
             </w:r>
+            <w:bookmarkEnd w:id="3"/>
             <w:bookmarkEnd w:id="4"/>
             <w:bookmarkEnd w:id="5"/>
-            <w:bookmarkEnd w:id="6"/>
           </w:p>
         </w:tc>
         <w:tc>
@@ -436,8 +406,8 @@
                 <w:lang w:val="en-US"/>
               </w:rPr>
             </w:pPr>
-            <w:bookmarkStart w:id="7" w:name="OLE_LINK6"/>
-            <w:bookmarkStart w:id="8" w:name="OLE_LINK7"/>
+            <w:bookmarkStart w:id="6" w:name="OLE_LINK6"/>
+            <w:bookmarkStart w:id="7" w:name="OLE_LINK7"/>
             <w:r>
               <w:rPr>
                 <w:lang w:val="en-US"/>
@@ -448,8 +418,8 @@
             <w:r>
               <w:t>Ед_Изм</w:t>
             </w:r>
+            <w:bookmarkEnd w:id="6"/>
             <w:bookmarkEnd w:id="7"/>
-            <w:bookmarkEnd w:id="8"/>
             <w:proofErr w:type="spellEnd"/>
           </w:p>
         </w:tc>
@@ -517,85 +487,8 @@
           </w:p>
         </w:tc>
       </w:tr>
+      <w:bookmarkEnd w:id="2"/>
     </w:tbl>
-    <w:bookmarkEnd w:id="3"/>
-    <w:p>
-      <w:pPr>
-        <w:spacing w:before="240"/>
-      </w:pPr>
-      <w:r>
-        <w:t>Сдал</w:t>
-      </w:r>
-      <w:r>
-        <w:rPr>
-          <w:lang w:val="en-US"/>
-        </w:rPr>
-        <w:t>: ___________________(</w:t>
-      </w:r>
-      <w:proofErr w:type="gramStart"/>
-      <w:r>
-        <w:t>подпись</w:t>
-      </w:r>
-      <w:r>
-        <w:rPr>
-          <w:lang w:val="en-US"/>
-        </w:rPr>
-        <w:t>)</w:t>
-      </w:r>
-      <w:r>
-        <w:t xml:space="preserve">   </w:t>
-      </w:r>
-      <w:proofErr w:type="gramEnd"/>
-      <w:r>
-        <w:t xml:space="preserve">                 Принял</w:t>
-      </w:r>
-      <w:r>
-        <w:rPr>
-          <w:lang w:val="en-US"/>
-        </w:rPr>
-        <w:t>: __________________(</w:t>
-      </w:r>
-      <w:r>
-        <w:t>подпись</w:t>
-      </w:r>
-      <w:r>
-        <w:rPr>
-          <w:lang w:val="en-US"/>
-        </w:rPr>
-        <w:t>)</w:t>
-      </w:r>
-    </w:p>
-    <w:p>
-      <w:pPr>
-        <w:pBdr>
-          <w:bottom w:val="single" w:sz="4" w:space="1" w:color="auto"/>
-        </w:pBdr>
-      </w:pPr>
-      <w:r>
-        <w:t>Статус заказа</w:t>
-      </w:r>
-      <w:r>
-        <w:rPr>
-          <w:lang w:val="en-US"/>
-        </w:rPr>
-        <w:t xml:space="preserve">: </w:t>
-      </w:r>
-      <w:r>
-        <w:rPr>
-          <w:u w:val="single"/>
-          <w:lang w:val="en-US"/>
-        </w:rPr>
-        <w:t>#</w:t>
-      </w:r>
-      <w:proofErr w:type="spellStart"/>
-      <w:r>
-        <w:rPr>
-          <w:u w:val="single"/>
-        </w:rPr>
-        <w:t>Статус_Заказа</w:t>
-      </w:r>
-      <w:proofErr w:type="spellEnd"/>
-    </w:p>
     <w:p>
       <w:pPr>
         <w:pBdr>
@@ -605,33 +498,87 @@
     </w:p>
     <w:p>
       <w:r>
-        <w:t>Форму накладной согласовывают</w:t>
-      </w:r>
-      <w:r>
-        <w:t>:</w:t>
+        <w:t>Согласовывают</w:t>
       </w:r>
     </w:p>
     <w:p>
       <w:r>
-        <w:t>Заказчик</w:t>
-      </w:r>
-      <w:r>
-        <w:t xml:space="preserve">: </w:t>
-      </w:r>
-      <w:r>
-        <w:t>Директор</w:t>
-      </w:r>
-      <w:r>
-        <w:t xml:space="preserve">                                                      </w:t>
-      </w:r>
-      <w:r>
-        <w:t>________________</w:t>
-      </w:r>
-      <w:r>
-        <w:t xml:space="preserve"> И.В. Квадратов</w:t>
+        <w:t>Клиент</w:t>
+      </w:r>
+      <w:r>
+        <w:t>:</w:t>
+      </w:r>
+      <w:r>
+        <w:t xml:space="preserve"> </w:t>
+      </w:r>
+      <w:r>
+        <w:t>#</w:t>
+      </w:r>
+      <w:proofErr w:type="spellStart"/>
+      <w:r>
+        <w:t>ФИО_</w:t>
+      </w:r>
+      <w:proofErr w:type="gramStart"/>
+      <w:r>
+        <w:t>Клиента</w:t>
+      </w:r>
+      <w:proofErr w:type="spellEnd"/>
+      <w:r>
+        <w:t xml:space="preserve"> </w:t>
+      </w:r>
+      <w:r>
+        <w:t xml:space="preserve"> </w:t>
+      </w:r>
+      <w:r>
+        <w:t>_</w:t>
+      </w:r>
+      <w:proofErr w:type="gramEnd"/>
+      <w:r>
+        <w:t>_______________</w:t>
+      </w:r>
+      <w:r>
+        <w:t>(подпись)</w:t>
       </w:r>
     </w:p>
     <w:p>
+      <w:pPr>
+        <w:rPr>
+          <w:lang w:val="en-US"/>
+        </w:rPr>
+      </w:pPr>
+      <w:r>
+        <w:t>Приёмщик</w:t>
+      </w:r>
+      <w:r>
+        <w:t>: #</w:t>
+      </w:r>
+      <w:proofErr w:type="spellStart"/>
+      <w:r>
+        <w:t>ФИО_Выдающего_Приёмщика</w:t>
+      </w:r>
+      <w:proofErr w:type="spellEnd"/>
+      <w:r>
+        <w:t>_</w:t>
+      </w:r>
+      <w:r>
+        <w:rPr>
+          <w:lang w:val="en-US"/>
+        </w:rPr>
+        <w:t>______________(</w:t>
+      </w:r>
+      <w:r>
+        <w:t>подпись</w:t>
+      </w:r>
+      <w:bookmarkStart w:id="8" w:name="_GoBack"/>
+      <w:bookmarkEnd w:id="8"/>
+      <w:r>
+        <w:rPr>
+          <w:lang w:val="en-US"/>
+        </w:rPr>
+        <w:t>)</w:t>
+      </w:r>
+    </w:p>
+    <w:p>
       <w:r>
         <w:t>Исполнитель</w:t>
       </w:r>
@@ -661,12 +608,23 @@
         <w:t xml:space="preserve"> </w:t>
       </w:r>
       <w:proofErr w:type="spellStart"/>
+      <w:proofErr w:type="gramStart"/>
       <w:r>
         <w:t>Абдусаломовна</w:t>
       </w:r>
       <w:proofErr w:type="spellEnd"/>
       <w:r>
-        <w:t xml:space="preserve"> ________________ Б.А. </w:t>
+        <w:t xml:space="preserve"> </w:t>
+      </w:r>
+      <w:r>
+        <w:t xml:space="preserve"> </w:t>
+      </w:r>
+      <w:r>
+        <w:t>_</w:t>
+      </w:r>
+      <w:proofErr w:type="gramEnd"/>
+      <w:r>
+        <w:t xml:space="preserve">_______________ Б.А. </w:t>
       </w:r>
       <w:proofErr w:type="spellStart"/>
       <w:r>

--- a/Laundry/Resources/Check.docx
+++ b/Laundry/Resources/Check.docx
@@ -7,7 +7,12 @@
         <w:pStyle w:val="a3"/>
       </w:pPr>
       <w:r>
-        <w:t>Товарный чек</w:t>
+        <w:t>Ч</w:t>
+      </w:r>
+      <w:bookmarkStart w:id="0" w:name="_GoBack"/>
+      <w:bookmarkEnd w:id="0"/>
+      <w:r>
+        <w:t>ек</w:t>
       </w:r>
     </w:p>
     <w:p>
@@ -42,16 +47,8 @@
         <w:rPr>
           <w:u w:val="single"/>
         </w:rPr>
-        <w:t>#</w:t>
-      </w:r>
-      <w:proofErr w:type="spellStart"/>
-      <w:r>
-        <w:rPr>
-          <w:u w:val="single"/>
-        </w:rPr>
-        <w:t>Номер_Заказа</w:t>
-      </w:r>
-      <w:proofErr w:type="spellEnd"/>
+        <w:t>#Номер_Заказа</w:t>
+      </w:r>
       <w:r>
         <w:t xml:space="preserve"> </w:t>
       </w:r>
@@ -64,28 +61,14 @@
         <w:t>Дата приёма</w:t>
       </w:r>
       <w:r>
-        <w:t>: #</w:t>
+        <w:t xml:space="preserve">: </w:t>
       </w:r>
       <w:r>
         <w:rPr>
           <w:u w:val="single"/>
         </w:rPr>
-        <w:t xml:space="preserve"> </w:t>
-      </w:r>
-      <w:proofErr w:type="spellStart"/>
-      <w:r>
-        <w:rPr>
-          <w:u w:val="single"/>
-        </w:rPr>
-        <w:t>Дата_</w:t>
-      </w:r>
-      <w:r>
-        <w:rPr>
-          <w:u w:val="single"/>
-        </w:rPr>
-        <w:t>Приёма</w:t>
-      </w:r>
-      <w:proofErr w:type="spellEnd"/>
+        <w:t>#Дата_Приёма</w:t>
+      </w:r>
     </w:p>
     <w:p>
       <w:pPr>
@@ -107,14 +90,7 @@
         <w:rPr>
           <w:u w:val="single"/>
         </w:rPr>
-        <w:t>#</w:t>
-      </w:r>
-      <w:proofErr w:type="spellStart"/>
-      <w:r>
-        <w:rPr>
-          <w:u w:val="single"/>
-        </w:rPr>
-        <w:t>Дата_</w:t>
+        <w:t>#Дата_</w:t>
       </w:r>
       <w:r>
         <w:rPr>
@@ -122,7 +98,6 @@
         </w:rPr>
         <w:t>Выдачи</w:t>
       </w:r>
-      <w:proofErr w:type="spellEnd"/>
     </w:p>
     <w:p>
       <w:pPr>
@@ -329,9 +304,9 @@
             </w:tcMar>
           </w:tcPr>
           <w:p>
-            <w:bookmarkStart w:id="0" w:name="OLE_LINK1"/>
-            <w:bookmarkStart w:id="1" w:name="OLE_LINK2"/>
-            <w:bookmarkStart w:id="2" w:name="_Hlk8853852"/>
+            <w:bookmarkStart w:id="1" w:name="OLE_LINK1"/>
+            <w:bookmarkStart w:id="2" w:name="OLE_LINK2"/>
+            <w:bookmarkStart w:id="3" w:name="_Hlk8853852"/>
             <w:r>
               <w:rPr>
                 <w:lang w:val="en-US"/>
@@ -341,8 +316,8 @@
             <w:r>
               <w:t>№</w:t>
             </w:r>
-            <w:bookmarkEnd w:id="0"/>
             <w:bookmarkEnd w:id="1"/>
+            <w:bookmarkEnd w:id="2"/>
           </w:p>
         </w:tc>
         <w:tc>
@@ -363,9 +338,9 @@
             </w:tcMar>
           </w:tcPr>
           <w:p>
-            <w:bookmarkStart w:id="3" w:name="OLE_LINK3"/>
-            <w:bookmarkStart w:id="4" w:name="OLE_LINK4"/>
-            <w:bookmarkStart w:id="5" w:name="OLE_LINK5"/>
+            <w:bookmarkStart w:id="4" w:name="OLE_LINK3"/>
+            <w:bookmarkStart w:id="5" w:name="OLE_LINK4"/>
+            <w:bookmarkStart w:id="6" w:name="OLE_LINK5"/>
             <w:r>
               <w:rPr>
                 <w:lang w:val="en-US"/>
@@ -378,9 +353,9 @@
             <w:r>
               <w:t>именование</w:t>
             </w:r>
-            <w:bookmarkEnd w:id="3"/>
             <w:bookmarkEnd w:id="4"/>
             <w:bookmarkEnd w:id="5"/>
+            <w:bookmarkEnd w:id="6"/>
           </w:p>
         </w:tc>
         <w:tc>
@@ -406,21 +381,19 @@
                 <w:lang w:val="en-US"/>
               </w:rPr>
             </w:pPr>
-            <w:bookmarkStart w:id="6" w:name="OLE_LINK6"/>
-            <w:bookmarkStart w:id="7" w:name="OLE_LINK7"/>
+            <w:bookmarkStart w:id="7" w:name="OLE_LINK6"/>
+            <w:bookmarkStart w:id="8" w:name="OLE_LINK7"/>
             <w:r>
               <w:rPr>
                 <w:lang w:val="en-US"/>
               </w:rPr>
               <w:t>#</w:t>
             </w:r>
-            <w:proofErr w:type="spellStart"/>
             <w:r>
               <w:t>Ед_Изм</w:t>
             </w:r>
-            <w:bookmarkEnd w:id="6"/>
             <w:bookmarkEnd w:id="7"/>
-            <w:proofErr w:type="spellEnd"/>
+            <w:bookmarkEnd w:id="8"/>
           </w:p>
         </w:tc>
         <w:tc>
@@ -487,7 +460,7 @@
           </w:p>
         </w:tc>
       </w:tr>
-      <w:bookmarkEnd w:id="2"/>
+      <w:bookmarkEnd w:id="3"/>
     </w:tbl>
     <w:p>
       <w:pPr>
@@ -514,15 +487,9 @@
       <w:r>
         <w:t>#</w:t>
       </w:r>
-      <w:proofErr w:type="spellStart"/>
-      <w:r>
-        <w:t>ФИО_</w:t>
-      </w:r>
-      <w:proofErr w:type="gramStart"/>
-      <w:r>
-        <w:t>Клиента</w:t>
-      </w:r>
-      <w:proofErr w:type="spellEnd"/>
+      <w:r>
+        <w:t>ФИО_Клиента</w:t>
+      </w:r>
       <w:r>
         <w:t xml:space="preserve"> </w:t>
       </w:r>
@@ -530,51 +497,37 @@
         <w:t xml:space="preserve"> </w:t>
       </w:r>
       <w:r>
-        <w:t>_</w:t>
-      </w:r>
-      <w:proofErr w:type="gramEnd"/>
-      <w:r>
-        <w:t>_______________</w:t>
+        <w:t>________________</w:t>
       </w:r>
       <w:r>
         <w:t>(подпись)</w:t>
       </w:r>
     </w:p>
     <w:p>
-      <w:pPr>
-        <w:rPr>
-          <w:lang w:val="en-US"/>
-        </w:rPr>
-      </w:pPr>
       <w:r>
         <w:t>Приёмщик</w:t>
       </w:r>
       <w:r>
-        <w:t>: #</w:t>
-      </w:r>
-      <w:proofErr w:type="spellStart"/>
+        <w:t xml:space="preserve">: </w:t>
+      </w:r>
+      <w:bookmarkStart w:id="9" w:name="OLE_LINK8"/>
+      <w:r>
+        <w:t>#</w:t>
+      </w:r>
       <w:r>
         <w:t>ФИО_Выдающего_Приёмщика</w:t>
       </w:r>
-      <w:proofErr w:type="spellEnd"/>
+      <w:bookmarkEnd w:id="9"/>
       <w:r>
         <w:t>_</w:t>
       </w:r>
       <w:r>
-        <w:rPr>
-          <w:lang w:val="en-US"/>
-        </w:rPr>
         <w:t>______________(</w:t>
       </w:r>
       <w:r>
         <w:t>подпись</w:t>
       </w:r>
-      <w:bookmarkStart w:id="8" w:name="_GoBack"/>
-      <w:bookmarkEnd w:id="8"/>
-      <w:r>
-        <w:rPr>
-          <w:lang w:val="en-US"/>
-        </w:rPr>
+      <w:r>
         <w:t>)</w:t>
       </w:r>
     </w:p>
@@ -589,48 +542,17 @@
         <w:t>П</w:t>
       </w:r>
       <w:r>
+        <w:t xml:space="preserve"> Одинаева Барно Абдусаломовна</w:t>
+      </w:r>
+      <w:r>
         <w:t xml:space="preserve"> </w:t>
       </w:r>
-      <w:proofErr w:type="spellStart"/>
-      <w:r>
-        <w:t>Одинаева</w:t>
-      </w:r>
-      <w:proofErr w:type="spellEnd"/>
       <w:r>
         <w:t xml:space="preserve"> </w:t>
       </w:r>
-      <w:proofErr w:type="spellStart"/>
-      <w:r>
-        <w:t>Барно</w:t>
-      </w:r>
-      <w:proofErr w:type="spellEnd"/>
-      <w:r>
-        <w:t xml:space="preserve"> </w:t>
-      </w:r>
-      <w:proofErr w:type="spellStart"/>
-      <w:proofErr w:type="gramStart"/>
-      <w:r>
-        <w:t>Абдусаломовна</w:t>
-      </w:r>
-      <w:proofErr w:type="spellEnd"/>
-      <w:r>
-        <w:t xml:space="preserve"> </w:t>
-      </w:r>
-      <w:r>
-        <w:t xml:space="preserve"> </w:t>
-      </w:r>
-      <w:r>
-        <w:t>_</w:t>
-      </w:r>
-      <w:proofErr w:type="gramEnd"/>
-      <w:r>
-        <w:t xml:space="preserve">_______________ Б.А. </w:t>
-      </w:r>
-      <w:proofErr w:type="spellStart"/>
-      <w:r>
-        <w:t>Одинаева</w:t>
-      </w:r>
-      <w:proofErr w:type="spellEnd"/>
+      <w:r>
+        <w:t>________________ Б.А. Одинаева</w:t>
+      </w:r>
     </w:p>
     <w:sectPr>
       <w:pgSz w:w="11906" w:h="16838"/>

--- a/Laundry/Resources/Check.docx
+++ b/Laundry/Resources/Check.docx
@@ -9,8 +9,6 @@
       <w:r>
         <w:t>Ч</w:t>
       </w:r>
-      <w:bookmarkStart w:id="0" w:name="_GoBack"/>
-      <w:bookmarkEnd w:id="0"/>
       <w:r>
         <w:t>ек</w:t>
       </w:r>
@@ -126,10 +124,12 @@
         <w:tblW w:w="9214" w:type="dxa"/>
         <w:tblInd w:w="-8" w:type="dxa"/>
         <w:tblBorders>
-          <w:top w:val="single" w:sz="6" w:space="0" w:color="000000"/>
-          <w:left w:val="single" w:sz="6" w:space="0" w:color="000000"/>
-          <w:bottom w:val="single" w:sz="6" w:space="0" w:color="000000"/>
-          <w:right w:val="single" w:sz="6" w:space="0" w:color="000000"/>
+          <w:top w:val="single" w:sz="4" w:space="0" w:color="auto"/>
+          <w:left w:val="single" w:sz="4" w:space="0" w:color="auto"/>
+          <w:bottom w:val="single" w:sz="4" w:space="0" w:color="auto"/>
+          <w:right w:val="single" w:sz="4" w:space="0" w:color="auto"/>
+          <w:insideH w:val="single" w:sz="4" w:space="0" w:color="auto"/>
+          <w:insideV w:val="single" w:sz="4" w:space="0" w:color="auto"/>
         </w:tblBorders>
         <w:tblCellMar>
           <w:left w:w="0" w:type="dxa"/>
@@ -151,12 +151,6 @@
         <w:tc>
           <w:tcPr>
             <w:tcW w:w="470" w:type="dxa"/>
-            <w:tcBorders>
-              <w:top w:val="single" w:sz="6" w:space="0" w:color="C1C1C1"/>
-              <w:left w:val="single" w:sz="6" w:space="0" w:color="C1C1C1"/>
-              <w:bottom w:val="single" w:sz="6" w:space="0" w:color="C1C1C1"/>
-              <w:right w:val="single" w:sz="6" w:space="0" w:color="C1C1C1"/>
-            </w:tcBorders>
             <w:noWrap/>
             <w:tcMar>
               <w:top w:w="75" w:type="dxa"/>
@@ -168,6 +162,7 @@
             <w:hideMark/>
           </w:tcPr>
           <w:p>
+            <w:bookmarkStart w:id="0" w:name="_GoBack"/>
             <w:r>
               <w:t>№</w:t>
             </w:r>
@@ -176,12 +171,6 @@
         <w:tc>
           <w:tcPr>
             <w:tcW w:w="0" w:type="auto"/>
-            <w:tcBorders>
-              <w:top w:val="single" w:sz="6" w:space="0" w:color="C1C1C1"/>
-              <w:left w:val="single" w:sz="6" w:space="0" w:color="C1C1C1"/>
-              <w:bottom w:val="single" w:sz="6" w:space="0" w:color="C1C1C1"/>
-              <w:right w:val="single" w:sz="6" w:space="0" w:color="C1C1C1"/>
-            </w:tcBorders>
             <w:noWrap/>
             <w:tcMar>
               <w:top w:w="75" w:type="dxa"/>
@@ -205,12 +194,6 @@
         <w:tc>
           <w:tcPr>
             <w:tcW w:w="0" w:type="auto"/>
-            <w:tcBorders>
-              <w:top w:val="single" w:sz="6" w:space="0" w:color="C1C1C1"/>
-              <w:left w:val="single" w:sz="6" w:space="0" w:color="C1C1C1"/>
-              <w:bottom w:val="single" w:sz="6" w:space="0" w:color="C1C1C1"/>
-              <w:right w:val="single" w:sz="6" w:space="0" w:color="C1C1C1"/>
-            </w:tcBorders>
             <w:noWrap/>
             <w:tcMar>
               <w:top w:w="75" w:type="dxa"/>
@@ -234,12 +217,6 @@
         <w:tc>
           <w:tcPr>
             <w:tcW w:w="0" w:type="auto"/>
-            <w:tcBorders>
-              <w:top w:val="single" w:sz="6" w:space="0" w:color="C1C1C1"/>
-              <w:left w:val="single" w:sz="6" w:space="0" w:color="C1C1C1"/>
-              <w:bottom w:val="single" w:sz="6" w:space="0" w:color="C1C1C1"/>
-              <w:right w:val="single" w:sz="6" w:space="0" w:color="C1C1C1"/>
-            </w:tcBorders>
             <w:noWrap/>
             <w:tcMar>
               <w:top w:w="75" w:type="dxa"/>
@@ -259,12 +236,6 @@
         <w:tc>
           <w:tcPr>
             <w:tcW w:w="4958" w:type="dxa"/>
-            <w:tcBorders>
-              <w:top w:val="single" w:sz="6" w:space="0" w:color="C1C1C1"/>
-              <w:left w:val="single" w:sz="6" w:space="0" w:color="C1C1C1"/>
-              <w:bottom w:val="single" w:sz="6" w:space="0" w:color="C1C1C1"/>
-              <w:right w:val="single" w:sz="6" w:space="0" w:color="C1C1C1"/>
-            </w:tcBorders>
             <w:noWrap/>
             <w:tcMar>
               <w:top w:w="75" w:type="dxa"/>
@@ -289,12 +260,6 @@
         <w:tc>
           <w:tcPr>
             <w:tcW w:w="470" w:type="dxa"/>
-            <w:tcBorders>
-              <w:top w:val="single" w:sz="6" w:space="0" w:color="C1C1C1"/>
-              <w:left w:val="single" w:sz="6" w:space="0" w:color="C1C1C1"/>
-              <w:bottom w:val="single" w:sz="6" w:space="0" w:color="C1C1C1"/>
-              <w:right w:val="single" w:sz="6" w:space="0" w:color="C1C1C1"/>
-            </w:tcBorders>
             <w:noWrap/>
             <w:tcMar>
               <w:top w:w="75" w:type="dxa"/>
@@ -323,12 +288,6 @@
         <w:tc>
           <w:tcPr>
             <w:tcW w:w="0" w:type="auto"/>
-            <w:tcBorders>
-              <w:top w:val="single" w:sz="6" w:space="0" w:color="C1C1C1"/>
-              <w:left w:val="single" w:sz="6" w:space="0" w:color="C1C1C1"/>
-              <w:bottom w:val="single" w:sz="6" w:space="0" w:color="C1C1C1"/>
-              <w:right w:val="single" w:sz="6" w:space="0" w:color="C1C1C1"/>
-            </w:tcBorders>
             <w:noWrap/>
             <w:tcMar>
               <w:top w:w="75" w:type="dxa"/>
@@ -361,12 +320,6 @@
         <w:tc>
           <w:tcPr>
             <w:tcW w:w="0" w:type="auto"/>
-            <w:tcBorders>
-              <w:top w:val="single" w:sz="6" w:space="0" w:color="C1C1C1"/>
-              <w:left w:val="single" w:sz="6" w:space="0" w:color="C1C1C1"/>
-              <w:bottom w:val="single" w:sz="6" w:space="0" w:color="C1C1C1"/>
-              <w:right w:val="single" w:sz="6" w:space="0" w:color="C1C1C1"/>
-            </w:tcBorders>
             <w:noWrap/>
             <w:tcMar>
               <w:top w:w="75" w:type="dxa"/>
@@ -399,12 +352,6 @@
         <w:tc>
           <w:tcPr>
             <w:tcW w:w="0" w:type="auto"/>
-            <w:tcBorders>
-              <w:top w:val="single" w:sz="6" w:space="0" w:color="C1C1C1"/>
-              <w:left w:val="single" w:sz="6" w:space="0" w:color="C1C1C1"/>
-              <w:bottom w:val="single" w:sz="6" w:space="0" w:color="C1C1C1"/>
-              <w:right w:val="single" w:sz="6" w:space="0" w:color="C1C1C1"/>
-            </w:tcBorders>
             <w:noWrap/>
             <w:tcMar>
               <w:top w:w="75" w:type="dxa"/>
@@ -428,12 +375,6 @@
         <w:tc>
           <w:tcPr>
             <w:tcW w:w="4958" w:type="dxa"/>
-            <w:tcBorders>
-              <w:top w:val="single" w:sz="6" w:space="0" w:color="C1C1C1"/>
-              <w:left w:val="single" w:sz="6" w:space="0" w:color="C1C1C1"/>
-              <w:bottom w:val="single" w:sz="6" w:space="0" w:color="C1C1C1"/>
-              <w:right w:val="single" w:sz="6" w:space="0" w:color="C1C1C1"/>
-            </w:tcBorders>
             <w:noWrap/>
             <w:tcMar>
               <w:top w:w="75" w:type="dxa"/>
@@ -461,6 +402,7 @@
         </w:tc>
       </w:tr>
       <w:bookmarkEnd w:id="3"/>
+      <w:bookmarkEnd w:id="0"/>
     </w:tbl>
     <w:p>
       <w:pPr>
